--- a/ModelStateAddModelError.docx
+++ b/ModelStateAddModelError.docx
@@ -196,6 +196,69 @@
           <w:highlight w:val="yellow"/>
         </w:rPr>
         <w:t xml:space="preserve">    </w:t>
+      </w:r>
+      <w:r>
+        <w:rPr>
+          <w:lang w:val="vi-VN"/>
+        </w:rPr>
+        <w:t xml:space="preserve"> </w:t>
+      </w:r>
+    </w:p>
+    <w:p>
+      <w:pPr>
+        <w:rPr>
+          <w:lang w:val="vi-VN"/>
+        </w:rPr>
+      </w:pPr>
+    </w:p>
+    <w:p>
+      <w:pPr>
+        <w:rPr>
+          <w:lang w:val="vi-VN"/>
+        </w:rPr>
+      </w:pPr>
+      <w:r>
+        <w:rPr>
+          <w:highlight w:val="green"/>
+          <w:lang w:val="vi-VN"/>
+        </w:rPr>
+        <w:t xml:space="preserve">Note :  khi thực hiện câu lệnh </w:t>
+      </w:r>
+      <w:r>
+        <w:rPr>
+          <w:highlight w:val="green"/>
+        </w:rPr>
+        <w:t xml:space="preserve"> </w:t>
+      </w:r>
+      <w:proofErr w:type="spellStart"/>
+      <w:r>
+        <w:rPr>
+          <w:highlight w:val="green"/>
+        </w:rPr>
+        <w:t>ModelState.AddModelError</w:t>
+      </w:r>
+      <w:proofErr w:type="spellEnd"/>
+      <w:r>
+        <w:rPr>
+          <w:highlight w:val="green"/>
+          <w:lang w:val="vi-VN"/>
+        </w:rPr>
+        <w:t xml:space="preserve"> () thì  </w:t>
+      </w:r>
+      <w:proofErr w:type="spellStart"/>
+      <w:r>
+        <w:rPr>
+          <w:highlight w:val="green"/>
+        </w:rPr>
+        <w:t>ModelState.IsValid</w:t>
+      </w:r>
+      <w:proofErr w:type="spellEnd"/>
+      <w:r>
+        <w:rPr>
+          <w:highlight w:val="green"/>
+          <w:lang w:val="vi-VN"/>
+        </w:rPr>
+        <w:t xml:space="preserve"> ==  false</w:t>
       </w:r>
       <w:r>
         <w:rPr>
@@ -958,7 +1021,6 @@
   <w:style w:type="character" w:default="1" w:styleId="DefaultParagraphFont">
     <w:name w:val="Default Paragraph Font"/>
     <w:uiPriority w:val="1"/>
-    <w:semiHidden/>
     <w:unhideWhenUsed/>
   </w:style>
   <w:style w:type="table" w:default="1" w:styleId="TableNormal">
